--- a/texty/fs25.docx
+++ b/texty/fs25.docx
@@ -3,6 +3,106 @@
 <w:document xmlns:wpc="http://schemas.microsoft.com/office/word/2010/wordprocessingCanvas" xmlns:cx="http://schemas.microsoft.com/office/drawing/2014/chartex" xmlns:cx1="http://schemas.microsoft.com/office/drawing/2015/9/8/chartex" xmlns:cx2="http://schemas.microsoft.com/office/drawing/2015/10/21/chartex" xmlns:cx3="http://schemas.microsoft.com/office/drawing/2016/5/9/chartex" xmlns:cx4="http://schemas.microsoft.com/office/drawing/2016/5/10/chartex" xmlns:cx5="http://schemas.microsoft.com/office/drawing/2016/5/11/chartex" xmlns:cx6="http://schemas.microsoft.com/office/drawing/2016/5/12/chartex" xmlns:cx7="http://schemas.microsoft.com/office/drawing/2016/5/13/chartex" xmlns:cx8="http://schemas.microsoft.com/office/drawing/2016/5/14/chartex" xmlns:mc="http://schemas.openxmlformats.org/markup-compatibility/2006" xmlns:aink="http://schemas.microsoft.com/office/drawing/2016/ink" xmlns:am3d="http://schemas.microsoft.com/office/drawing/2017/model3d" xmlns:o="urn:schemas-microsoft-com:office:office" xmlns:oel="http://schemas.microsoft.com/office/2019/extlst" xmlns:r="http://schemas.openxmlformats.org/officeDocument/2006/relationships" xmlns:m="http://schemas.openxmlformats.org/officeDocument/2006/math" xmlns:v="urn:schemas-microsoft-com:vml" xmlns:wp14="http://schemas.microsoft.com/office/word/2010/wordprocessingDrawing" xmlns:wp="http://schemas.openxmlformats.org/drawingml/2006/wordprocessingDrawing" xmlns:w10="urn:schemas-microsoft-com:office:word" xmlns:w="http://schemas.openxmlformats.org/wordprocessingml/2006/main" xmlns:w14="http://schemas.microsoft.com/office/word/2010/wordml" xmlns:w15="http://schemas.microsoft.com/office/word/2012/wordml" xmlns:w16cex="http://schemas.microsoft.com/office/word/2018/wordml/cex" xmlns:w16cid="http://schemas.microsoft.com/office/word/2016/wordml/cid" xmlns:w16="http://schemas.microsoft.com/office/word/2018/wordml" xmlns:w16du="http://schemas.microsoft.com/office/word/2023/wordml/word16du" xmlns:w16sdtdh="http://schemas.microsoft.com/office/word/2020/wordml/sdtdatahash" xmlns:w16sdtfl="http://schemas.microsoft.com/office/word/2024/wordml/sdtformatlock" xmlns:w16se="http://schemas.microsoft.com/office/word/2015/wordml/symex" xmlns:wpg="http://schemas.microsoft.com/office/word/2010/wordprocessingGroup" xmlns:wpi="http://schemas.microsoft.com/office/word/2010/wordprocessingInk" xmlns:wne="http://schemas.microsoft.com/office/word/2006/wordml" xmlns:wps="http://schemas.microsoft.com/office/word/2010/wordprocessingShape" mc:Ignorable="w14 w15 w16se w16cid w16 w16cex w16sdtdh w16sdtfl w16du wp14">
   <w:body>
     <w:p>
+      <w:pPr>
+        <w:pStyle w:val="Nadpis1"/>
+      </w:pPr>
+      <w:r>
+        <w:t xml:space="preserve">Farming </w:t>
+      </w:r>
+      <w:r>
+        <w:t xml:space="preserve">Simulator </w:t>
+      </w:r>
+      <w:r>
+        <w:t>2</w:t>
+      </w:r>
+      <w:r>
+        <w:t>5</w:t>
+      </w:r>
+    </w:p>
+    <w:p>
+      <w:r>
+        <w:t xml:space="preserve">Farming </w:t>
+      </w:r>
+      <w:bookmarkStart w:id="0" w:name="_Hlk188721002"/>
+      <w:r>
+        <w:t xml:space="preserve">Simulator </w:t>
+      </w:r>
+      <w:bookmarkEnd w:id="0"/>
+      <w:r>
+        <w:t xml:space="preserve">25 je nejnovější díl populární série simulátorů zemědělství od společnosti GIANTS Software, vydaný 12. listopadu 2024. </w:t>
+      </w:r>
+    </w:p>
+    <w:p>
+      <w:r>
+        <w:t>Hra je dostupná na platformách PC, PlayStation 5 a Xbox Series X/S.</w:t>
+      </w:r>
+      <w:r>
+        <w:t xml:space="preserve"> </w:t>
+      </w:r>
+      <w:r>
+        <w:t>Ko</w:t>
+      </w:r>
+      <w:r>
+        <w:t xml:space="preserve">lem hry je početná </w:t>
+      </w:r>
+      <w:r>
+        <w:t>komunita lidí, kte</w:t>
+      </w:r>
+      <w:r>
+        <w:t>ří vytvářejí mó</w:t>
+      </w:r>
+      <w:r>
+        <w:t>dy.</w:t>
+      </w:r>
+    </w:p>
+    <w:p>
+      <w:r>
+        <w:t xml:space="preserve">Do tohoto dílu </w:t>
+      </w:r>
+      <w:r>
+        <w:t>js</w:t>
+      </w:r>
+      <w:r>
+        <w:t xml:space="preserve">ou </w:t>
+      </w:r>
+      <w:r>
+        <w:t>př</w:t>
+      </w:r>
+      <w:r>
+        <w:t xml:space="preserve">idány </w:t>
+      </w:r>
+      <w:r>
+        <w:t>čtyři nové plo</w:t>
+      </w:r>
+      <w:r>
+        <w:t>diny a to rýže</w:t>
+      </w:r>
+      <w:r>
+        <w:t xml:space="preserve">, </w:t>
+      </w:r>
+      <w:r>
+        <w:t>špenát,</w:t>
+      </w:r>
+      <w:r>
+        <w:t xml:space="preserve"> </w:t>
+      </w:r>
+      <w:r>
+        <w:t xml:space="preserve">hrách a </w:t>
+      </w:r>
+      <w:r>
+        <w:t>zelené</w:t>
+      </w:r>
+      <w:r>
+        <w:t xml:space="preserve"> fazole</w:t>
+      </w:r>
+      <w:r>
+        <w:t>.</w:t>
+      </w:r>
+    </w:p>
+    <w:p>
+      <w:pPr>
+        <w:pStyle w:val="Nadpis2"/>
+      </w:pPr>
       <w:r>
         <w:t>Minimální požadavky na HW</w:t>
       </w:r>
@@ -34,23 +134,7 @@
           </w:tcPr>
           <w:p>
             <w:r>
-              <w:t xml:space="preserve">Intel </w:t>
-            </w:r>
-            <w:proofErr w:type="spellStart"/>
-            <w:r>
-              <w:t>Core</w:t>
-            </w:r>
-            <w:proofErr w:type="spellEnd"/>
-            <w:r>
-              <w:t xml:space="preserve"> i5-6400, AMD </w:t>
-            </w:r>
-            <w:proofErr w:type="spellStart"/>
-            <w:r>
-              <w:t>Ryzen</w:t>
-            </w:r>
-            <w:proofErr w:type="spellEnd"/>
-            <w:r>
-              <w:t xml:space="preserve"> 5 1400 </w:t>
+              <w:t xml:space="preserve">Intel Core i5-6400, AMD Ryzen 5 1400 </w:t>
             </w:r>
             <w:r>
               <w:t>nebo lepší</w:t>
@@ -96,69 +180,8 @@
             <w:tcW w:w="5755" w:type="dxa"/>
           </w:tcPr>
           <w:p>
-            <w:proofErr w:type="spellStart"/>
-            <w:r>
-              <w:t>Nvidia</w:t>
-            </w:r>
-            <w:proofErr w:type="spellEnd"/>
-            <w:r>
-              <w:t xml:space="preserve"> </w:t>
-            </w:r>
-            <w:proofErr w:type="spellStart"/>
-            <w:r>
-              <w:t>GeForce</w:t>
-            </w:r>
-            <w:proofErr w:type="spellEnd"/>
-            <w:r>
-              <w:t xml:space="preserve"> GTX 1050 Ti, AMD </w:t>
-            </w:r>
-            <w:proofErr w:type="spellStart"/>
-            <w:r>
-              <w:t>Radeon</w:t>
-            </w:r>
-            <w:proofErr w:type="spellEnd"/>
-            <w:r>
-              <w:t xml:space="preserve"> RX 470 </w:t>
-            </w:r>
-            <w:proofErr w:type="spellStart"/>
-            <w:r>
-              <w:t>graphics</w:t>
-            </w:r>
-            <w:proofErr w:type="spellEnd"/>
-            <w:r>
-              <w:t xml:space="preserve"> </w:t>
-            </w:r>
-            <w:proofErr w:type="spellStart"/>
-            <w:r>
-              <w:t>card</w:t>
-            </w:r>
-            <w:proofErr w:type="spellEnd"/>
-            <w:r>
-              <w:t xml:space="preserve"> </w:t>
-            </w:r>
-            <w:proofErr w:type="spellStart"/>
-            <w:r>
-              <w:t>or</w:t>
-            </w:r>
-            <w:proofErr w:type="spellEnd"/>
-            <w:r>
-              <w:t xml:space="preserve"> </w:t>
-            </w:r>
-            <w:proofErr w:type="spellStart"/>
-            <w:r>
-              <w:t>better</w:t>
-            </w:r>
-            <w:proofErr w:type="spellEnd"/>
-            <w:r>
-              <w:t xml:space="preserve"> (min </w:t>
-            </w:r>
-            <w:proofErr w:type="gramStart"/>
-            <w:r>
-              <w:t>3GB</w:t>
-            </w:r>
-            <w:proofErr w:type="gramEnd"/>
-            <w:r>
-              <w:t xml:space="preserve"> VRAM, DX12 </w:t>
+            <w:r>
+              <w:t xml:space="preserve">Nvidia GeForce GTX 1050 Ti, AMD Radeon RX 470 graphics card or better (min 3GB VRAM, DX12 </w:t>
             </w:r>
             <w:r>
               <w:t>podpora</w:t>
@@ -235,7 +258,11 @@
           <w:tcPr>
             <w:tcW w:w="5755" w:type="dxa"/>
           </w:tcPr>
-          <w:p/>
+          <w:p>
+            <w:r>
+              <w:t>45 GB</w:t>
+            </w:r>
+          </w:p>
         </w:tc>
       </w:tr>
     </w:tbl>
@@ -650,6 +677,10 @@
   <w:style w:type="paragraph" w:default="1" w:styleId="Normln">
     <w:name w:val="Normal"/>
     <w:qFormat/>
+    <w:rsid w:val="00804C03"/>
+    <w:rPr>
+      <w:sz w:val="24"/>
+    </w:rPr>
   </w:style>
   <w:style w:type="paragraph" w:styleId="Nadpis1">
     <w:name w:val="heading 1"/>
@@ -678,7 +709,6 @@
     <w:next w:val="Normln"/>
     <w:link w:val="Nadpis2Char"/>
     <w:uiPriority w:val="9"/>
-    <w:semiHidden/>
     <w:unhideWhenUsed/>
     <w:qFormat/>
     <w:rsid w:val="00086F2E"/>
@@ -894,7 +924,6 @@
     <w:basedOn w:val="Standardnpsmoodstavce"/>
     <w:link w:val="Nadpis2"/>
     <w:uiPriority w:val="9"/>
-    <w:semiHidden/>
     <w:rsid w:val="00086F2E"/>
     <w:rPr>
       <w:rFonts w:asciiTheme="majorHAnsi" w:eastAsiaTheme="majorEastAsia" w:hAnsiTheme="majorHAnsi" w:cstheme="majorBidi"/>
@@ -1184,6 +1213,15 @@
         <w:insideV w:val="single" w:sz="4" w:space="0" w:color="auto"/>
       </w:tblBorders>
     </w:tblPr>
+  </w:style>
+  <w:style w:type="paragraph" w:styleId="Bezmezer">
+    <w:name w:val="No Spacing"/>
+    <w:uiPriority w:val="1"/>
+    <w:qFormat/>
+    <w:rsid w:val="005E5817"/>
+    <w:pPr>
+      <w:spacing w:after="0" w:line="240" w:lineRule="auto"/>
+    </w:pPr>
   </w:style>
 </w:styles>
 </file>
